--- a/docs/documento_profeJoseBot.docx
+++ b/docs/documento_profeJoseBot.docx
@@ -4349,6 +4349,128 @@
                 <w:szCs w:val="24"/>
               </w:rPr>
             </w:pPr>
+            <w:proofErr w:type="spellStart"/>
+            <w:r>
+              <w:rPr>
+                <w:rFonts w:ascii="Times New Roman" w:hAnsi="Times New Roman" w:cs="Times New Roman"/>
+                <w:sz w:val="24"/>
+                <w:szCs w:val="24"/>
+              </w:rPr>
+              <w:t>imagemagick</w:t>
+            </w:r>
+            <w:proofErr w:type="spellEnd"/>
+          </w:p>
+        </w:tc>
+        <w:tc>
+          <w:tcPr>
+            <w:tcW w:w="1040" w:type="dxa"/>
+          </w:tcPr>
+          <w:p>
+            <w:pPr>
+              <w:pStyle w:val="ListParagraph"/>
+              <w:spacing w:line="240" w:lineRule="auto"/>
+              <w:ind w:left="0"/>
+              <w:jc w:val="both"/>
+              <w:rPr>
+                <w:rFonts w:ascii="Times New Roman" w:hAnsi="Times New Roman" w:cs="Times New Roman"/>
+                <w:sz w:val="24"/>
+                <w:szCs w:val="24"/>
+              </w:rPr>
+            </w:pPr>
+            <w:r>
+              <w:rPr>
+                <w:rFonts w:ascii="Times New Roman" w:hAnsi="Times New Roman" w:cs="Times New Roman"/>
+                <w:sz w:val="24"/>
+                <w:szCs w:val="24"/>
+              </w:rPr>
+              <w:t>8.6</w:t>
+            </w:r>
+            <w:bookmarkStart w:id="3" w:name="_GoBack"/>
+            <w:bookmarkEnd w:id="3"/>
+          </w:p>
+        </w:tc>
+        <w:tc>
+          <w:tcPr>
+            <w:tcW w:w="5756" w:type="dxa"/>
+          </w:tcPr>
+          <w:p>
+            <w:pPr>
+              <w:pStyle w:val="ListParagraph"/>
+              <w:spacing w:line="240" w:lineRule="auto"/>
+              <w:ind w:left="0"/>
+              <w:jc w:val="both"/>
+              <w:rPr>
+                <w:rFonts w:ascii="Times New Roman" w:hAnsi="Times New Roman" w:cs="Times New Roman"/>
+                <w:sz w:val="24"/>
+                <w:szCs w:val="24"/>
+              </w:rPr>
+            </w:pPr>
+            <w:proofErr w:type="spellStart"/>
+            <w:r>
+              <w:rPr>
+                <w:rFonts w:ascii="Times New Roman" w:hAnsi="Times New Roman" w:cs="Times New Roman"/>
+                <w:sz w:val="24"/>
+                <w:szCs w:val="24"/>
+              </w:rPr>
+              <w:t>apt-get</w:t>
+            </w:r>
+            <w:proofErr w:type="spellEnd"/>
+            <w:r>
+              <w:rPr>
+                <w:rFonts w:ascii="Times New Roman" w:hAnsi="Times New Roman" w:cs="Times New Roman"/>
+                <w:sz w:val="24"/>
+                <w:szCs w:val="24"/>
+              </w:rPr>
+              <w:t xml:space="preserve"> </w:t>
+            </w:r>
+            <w:proofErr w:type="spellStart"/>
+            <w:r>
+              <w:rPr>
+                <w:rFonts w:ascii="Times New Roman" w:hAnsi="Times New Roman" w:cs="Times New Roman"/>
+                <w:sz w:val="24"/>
+                <w:szCs w:val="24"/>
+              </w:rPr>
+              <w:t>install</w:t>
+            </w:r>
+            <w:proofErr w:type="spellEnd"/>
+            <w:r>
+              <w:rPr>
+                <w:rFonts w:ascii="Times New Roman" w:hAnsi="Times New Roman" w:cs="Times New Roman"/>
+                <w:sz w:val="24"/>
+                <w:szCs w:val="24"/>
+              </w:rPr>
+              <w:t xml:space="preserve"> </w:t>
+            </w:r>
+            <w:proofErr w:type="spellStart"/>
+            <w:r>
+              <w:rPr>
+                <w:rFonts w:ascii="Times New Roman" w:hAnsi="Times New Roman" w:cs="Times New Roman"/>
+                <w:sz w:val="24"/>
+                <w:szCs w:val="24"/>
+              </w:rPr>
+              <w:t>imagemagick</w:t>
+            </w:r>
+            <w:proofErr w:type="spellEnd"/>
+          </w:p>
+        </w:tc>
+      </w:tr>
+      <w:tr>
+        <w:tc>
+          <w:tcPr>
+            <w:tcW w:w="2739" w:type="dxa"/>
+          </w:tcPr>
+          <w:p>
+            <w:pPr>
+              <w:pStyle w:val="ListParagraph"/>
+              <w:spacing w:line="240" w:lineRule="auto"/>
+              <w:ind w:left="0"/>
+              <w:jc w:val="both"/>
+              <w:rPr>
+                <w:rFonts w:ascii="Times New Roman" w:hAnsi="Times New Roman" w:cs="Times New Roman"/>
+                <w:sz w:val="24"/>
+                <w:szCs w:val="24"/>
+              </w:rPr>
+            </w:pPr>
           </w:p>
         </w:tc>
         <w:tc>
@@ -4436,6 +4558,7 @@
               <w:ind w:left="0"/>
               <w:jc w:val="both"/>
               <w:rPr>
+                <w:rStyle w:val="Hyperlink"/>
                 <w:rFonts w:ascii="Times New Roman" w:hAnsi="Times New Roman" w:cs="Times New Roman"/>
                 <w:sz w:val="24"/>
                 <w:szCs w:val="24"/>
@@ -4492,7 +4615,6 @@
               <w:ind w:left="0"/>
               <w:jc w:val="both"/>
               <w:rPr>
-                <w:rStyle w:val="Hyperlink"/>
                 <w:rFonts w:ascii="Times New Roman" w:hAnsi="Times New Roman" w:cs="Times New Roman"/>
                 <w:sz w:val="24"/>
                 <w:szCs w:val="24"/>
@@ -4605,62 +4727,6 @@
               <w:ind w:left="0"/>
               <w:jc w:val="both"/>
               <w:rPr>
-                <w:rFonts w:ascii="Times New Roman" w:hAnsi="Times New Roman" w:cs="Times New Roman"/>
-                <w:sz w:val="24"/>
-                <w:szCs w:val="24"/>
-              </w:rPr>
-            </w:pPr>
-          </w:p>
-        </w:tc>
-      </w:tr>
-      <w:tr>
-        <w:tc>
-          <w:tcPr>
-            <w:tcW w:w="2739" w:type="dxa"/>
-          </w:tcPr>
-          <w:p>
-            <w:pPr>
-              <w:pStyle w:val="ListParagraph"/>
-              <w:spacing w:line="240" w:lineRule="auto"/>
-              <w:ind w:left="0"/>
-              <w:jc w:val="both"/>
-              <w:rPr>
-                <w:rFonts w:ascii="Times New Roman" w:hAnsi="Times New Roman" w:cs="Times New Roman"/>
-                <w:sz w:val="24"/>
-                <w:szCs w:val="24"/>
-              </w:rPr>
-            </w:pPr>
-          </w:p>
-        </w:tc>
-        <w:tc>
-          <w:tcPr>
-            <w:tcW w:w="1040" w:type="dxa"/>
-          </w:tcPr>
-          <w:p>
-            <w:pPr>
-              <w:pStyle w:val="ListParagraph"/>
-              <w:spacing w:line="240" w:lineRule="auto"/>
-              <w:ind w:left="0"/>
-              <w:jc w:val="both"/>
-              <w:rPr>
-                <w:rFonts w:ascii="Times New Roman" w:hAnsi="Times New Roman" w:cs="Times New Roman"/>
-                <w:sz w:val="24"/>
-                <w:szCs w:val="24"/>
-              </w:rPr>
-            </w:pPr>
-          </w:p>
-        </w:tc>
-        <w:tc>
-          <w:tcPr>
-            <w:tcW w:w="5756" w:type="dxa"/>
-          </w:tcPr>
-          <w:p>
-            <w:pPr>
-              <w:pStyle w:val="ListParagraph"/>
-              <w:spacing w:line="240" w:lineRule="auto"/>
-              <w:ind w:left="0"/>
-              <w:jc w:val="both"/>
-              <w:rPr>
                 <w:rStyle w:val="Hyperlink"/>
                 <w:rFonts w:ascii="Times New Roman" w:hAnsi="Times New Roman" w:cs="Times New Roman"/>
                 <w:sz w:val="24"/>
@@ -4683,7 +4749,7 @@
           <w:szCs w:val="24"/>
         </w:rPr>
       </w:pPr>
-      <w:bookmarkStart w:id="3" w:name="_Toc531243754"/>
+      <w:bookmarkStart w:id="4" w:name="_Toc531243754"/>
       <w:r>
         <w:rPr>
           <w:rFonts w:ascii="Times New Roman" w:hAnsi="Times New Roman" w:cs="Times New Roman"/>
@@ -4747,7 +4813,7 @@
         </w:rPr>
         <w:t>.</w:t>
       </w:r>
-      <w:bookmarkEnd w:id="3"/>
+      <w:bookmarkEnd w:id="4"/>
     </w:p>
     <w:p>
       <w:pPr>
@@ -4783,7 +4849,7 @@
           <w:szCs w:val="24"/>
         </w:rPr>
       </w:pPr>
-      <w:bookmarkStart w:id="4" w:name="_Toc531243769"/>
+      <w:bookmarkStart w:id="5" w:name="_Toc531243769"/>
       <w:r>
         <w:rPr>
           <w:rFonts w:ascii="Times New Roman" w:hAnsi="Times New Roman" w:cs="Times New Roman"/>
@@ -4793,7 +4859,7 @@
         <w:lastRenderedPageBreak/>
         <w:t>INTRODUCCIÓN A TELEGRAM</w:t>
       </w:r>
-      <w:bookmarkEnd w:id="4"/>
+      <w:bookmarkEnd w:id="5"/>
     </w:p>
     <w:p>
       <w:pPr>
@@ -5061,7 +5127,7 @@
           <w:lang w:eastAsia="es-CO"/>
         </w:rPr>
       </w:pPr>
-      <w:bookmarkStart w:id="5" w:name="_Toc531243696"/>
+      <w:bookmarkStart w:id="6" w:name="_Toc531243696"/>
       <w:r>
         <w:t xml:space="preserve">Figura </w:t>
       </w:r>
@@ -5127,7 +5193,7 @@
           </w:rPr>
           <w:t>https://recast.ai/blog/top-telegram-bots-2017/</w:t>
         </w:r>
-        <w:bookmarkEnd w:id="5"/>
+        <w:bookmarkEnd w:id="6"/>
       </w:hyperlink>
     </w:p>
     <w:p>
@@ -5208,7 +5274,7 @@
           <w:szCs w:val="24"/>
         </w:rPr>
       </w:pPr>
-      <w:bookmarkStart w:id="6" w:name="_Toc531243770"/>
+      <w:bookmarkStart w:id="7" w:name="_Toc531243770"/>
       <w:r>
         <w:rPr>
           <w:rFonts w:ascii="Times New Roman" w:hAnsi="Times New Roman" w:cs="Times New Roman"/>
@@ -5233,7 +5299,7 @@
         </w:rPr>
         <w:t xml:space="preserve"> A REALIZAR</w:t>
       </w:r>
-      <w:bookmarkEnd w:id="6"/>
+      <w:bookmarkEnd w:id="7"/>
     </w:p>
     <w:p>
       <w:pPr>
@@ -5563,7 +5629,7 @@
           <w:lang w:eastAsia="es-CO"/>
         </w:rPr>
       </w:pPr>
-      <w:bookmarkStart w:id="7" w:name="_Toc531243771"/>
+      <w:bookmarkStart w:id="8" w:name="_Toc531243771"/>
       <w:r>
         <w:rPr>
           <w:rFonts w:ascii="Times New Roman" w:hAnsi="Times New Roman" w:cs="Times New Roman"/>
@@ -5573,7 +5639,7 @@
         </w:rPr>
         <w:t>Objetivos del trabajo</w:t>
       </w:r>
-      <w:bookmarkEnd w:id="7"/>
+      <w:bookmarkEnd w:id="8"/>
       <w:r>
         <w:rPr>
           <w:rFonts w:ascii="Times New Roman" w:hAnsi="Times New Roman" w:cs="Times New Roman"/>
@@ -5828,7 +5894,7 @@
           <w:lang w:eastAsia="es-CO"/>
         </w:rPr>
       </w:pPr>
-      <w:bookmarkStart w:id="8" w:name="_Toc531243772"/>
+      <w:bookmarkStart w:id="9" w:name="_Toc531243772"/>
       <w:r>
         <w:rPr>
           <w:rFonts w:ascii="Times New Roman" w:hAnsi="Times New Roman" w:cs="Times New Roman"/>
@@ -6590,7 +6656,7 @@
         <w:lastRenderedPageBreak/>
         <w:t>Historia de Usuario “</w:t>
       </w:r>
-      <w:bookmarkStart w:id="9" w:name="_Hlk532534329"/>
+      <w:bookmarkStart w:id="10" w:name="_Hlk532534329"/>
       <w:r>
         <w:rPr>
           <w:rFonts w:ascii="Times New Roman" w:hAnsi="Times New Roman" w:cs="Times New Roman"/>
@@ -6600,7 +6666,7 @@
         </w:rPr>
         <w:t>Visualizar menú principal Estudiante</w:t>
       </w:r>
-      <w:bookmarkEnd w:id="9"/>
+      <w:bookmarkEnd w:id="10"/>
       <w:r>
         <w:rPr>
           <w:rFonts w:ascii="Times New Roman" w:hAnsi="Times New Roman" w:cs="Times New Roman"/>
@@ -7343,7 +7409,7 @@
         <w:lastRenderedPageBreak/>
         <w:t>Historia de Usuario “</w:t>
       </w:r>
-      <w:bookmarkStart w:id="10" w:name="_Hlk532534749"/>
+      <w:bookmarkStart w:id="11" w:name="_Hlk532534749"/>
       <w:r>
         <w:rPr>
           <w:rFonts w:ascii="Times New Roman" w:hAnsi="Times New Roman" w:cs="Times New Roman"/>
@@ -7362,7 +7428,7 @@
         </w:rPr>
         <w:t xml:space="preserve"> datos básicos estudiante</w:t>
       </w:r>
-      <w:bookmarkEnd w:id="10"/>
+      <w:bookmarkEnd w:id="11"/>
       <w:r>
         <w:rPr>
           <w:rFonts w:ascii="Times New Roman" w:hAnsi="Times New Roman" w:cs="Times New Roman"/>
@@ -7372,7 +7438,7 @@
         </w:rPr>
         <w:t>”</w:t>
       </w:r>
-      <w:bookmarkEnd w:id="8"/>
+      <w:bookmarkEnd w:id="9"/>
     </w:p>
     <w:p>
       <w:pPr>
@@ -7402,7 +7468,7 @@
           <w:lang w:eastAsia="es-CO"/>
         </w:rPr>
       </w:pPr>
-      <w:bookmarkStart w:id="11" w:name="_Toc531243773"/>
+      <w:bookmarkStart w:id="12" w:name="_Toc531243773"/>
       <w:r>
         <w:rPr>
           <w:rFonts w:ascii="Times New Roman" w:hAnsi="Times New Roman" w:cs="Times New Roman"/>
@@ -7411,7 +7477,7 @@
         </w:rPr>
         <w:t>Descripción</w:t>
       </w:r>
-      <w:bookmarkEnd w:id="11"/>
+      <w:bookmarkEnd w:id="12"/>
     </w:p>
     <w:p>
       <w:pPr>
@@ -8057,7 +8123,7 @@
           <w:szCs w:val="24"/>
         </w:rPr>
       </w:pPr>
-      <w:bookmarkStart w:id="12" w:name="_Toc531243755"/>
+      <w:bookmarkStart w:id="13" w:name="_Toc531243755"/>
       <w:r>
         <w:rPr>
           <w:rFonts w:ascii="Times New Roman" w:hAnsi="Times New Roman" w:cs="Times New Roman"/>
@@ -8139,7 +8205,7 @@
         </w:rPr>
         <w:t>.</w:t>
       </w:r>
-      <w:bookmarkEnd w:id="12"/>
+      <w:bookmarkEnd w:id="13"/>
     </w:p>
     <w:p>
       <w:pPr>
@@ -8155,7 +8221,7 @@
           <w:szCs w:val="24"/>
         </w:rPr>
       </w:pPr>
-      <w:bookmarkStart w:id="13" w:name="_Toc531243774"/>
+      <w:bookmarkStart w:id="14" w:name="_Toc531243774"/>
       <w:r>
         <w:rPr>
           <w:rFonts w:ascii="Times New Roman" w:hAnsi="Times New Roman" w:cs="Times New Roman"/>
@@ -8164,7 +8230,7 @@
         </w:rPr>
         <w:t>Prototipo no funcional</w:t>
       </w:r>
-      <w:bookmarkEnd w:id="13"/>
+      <w:bookmarkEnd w:id="14"/>
     </w:p>
     <w:p>
       <w:pPr>
@@ -8228,7 +8294,7 @@
           <w:lang w:eastAsia="es-CO"/>
         </w:rPr>
       </w:pPr>
-      <w:bookmarkStart w:id="14" w:name="_Toc531243697"/>
+      <w:bookmarkStart w:id="15" w:name="_Toc531243697"/>
       <w:r>
         <w:t xml:space="preserve">Figura </w:t>
       </w:r>
@@ -8292,7 +8358,7 @@
         </w:rPr>
         <w:t>”</w:t>
       </w:r>
-      <w:bookmarkEnd w:id="14"/>
+      <w:bookmarkEnd w:id="15"/>
     </w:p>
     <w:p>
       <w:pPr>
@@ -8309,7 +8375,7 @@
           <w:lang w:eastAsia="es-CO"/>
         </w:rPr>
       </w:pPr>
-      <w:bookmarkStart w:id="15" w:name="_Toc531243775"/>
+      <w:bookmarkStart w:id="16" w:name="_Toc531243775"/>
       <w:r>
         <w:rPr>
           <w:rFonts w:ascii="Times New Roman" w:hAnsi="Times New Roman" w:cs="Times New Roman"/>
@@ -8320,7 +8386,7 @@
         <w:lastRenderedPageBreak/>
         <w:t>Historia de Usuario “</w:t>
       </w:r>
-      <w:bookmarkStart w:id="16" w:name="_Hlk528816048"/>
+      <w:bookmarkStart w:id="17" w:name="_Hlk528816048"/>
       <w:r>
         <w:rPr>
           <w:rFonts w:ascii="Times New Roman" w:hAnsi="Times New Roman" w:cs="Times New Roman"/>
@@ -8339,19 +8405,17 @@
         </w:rPr>
         <w:t xml:space="preserve"> asignatura</w:t>
       </w:r>
+      <w:bookmarkEnd w:id="17"/>
+      <w:r>
+        <w:rPr>
+          <w:rFonts w:ascii="Times New Roman" w:hAnsi="Times New Roman" w:cs="Times New Roman"/>
+          <w:sz w:val="24"/>
+          <w:szCs w:val="24"/>
+          <w:lang w:eastAsia="es-CO"/>
+        </w:rPr>
+        <w:t>”</w:t>
+      </w:r>
       <w:bookmarkEnd w:id="16"/>
-      <w:r>
-        <w:rPr>
-          <w:rFonts w:ascii="Times New Roman" w:hAnsi="Times New Roman" w:cs="Times New Roman"/>
-          <w:sz w:val="24"/>
-          <w:szCs w:val="24"/>
-          <w:lang w:eastAsia="es-CO"/>
-        </w:rPr>
-        <w:t>”</w:t>
-      </w:r>
-      <w:bookmarkStart w:id="17" w:name="_GoBack"/>
-      <w:bookmarkEnd w:id="15"/>
-      <w:bookmarkEnd w:id="17"/>
     </w:p>
     <w:p>
       <w:pPr>
@@ -11242,6 +11306,7 @@
           <w:szCs w:val="24"/>
           <w:lang w:eastAsia="es-CO"/>
         </w:rPr>
+        <w:lastRenderedPageBreak/>
         <w:t xml:space="preserve">Tabla </w:t>
       </w:r>
       <w:r>
@@ -12501,6 +12566,7 @@
           <w:szCs w:val="24"/>
           <w:lang w:eastAsia="es-CO"/>
         </w:rPr>
+        <w:lastRenderedPageBreak/>
         <w:t xml:space="preserve">Tabla </w:t>
       </w:r>
       <w:r>
@@ -23255,7 +23321,7 @@
 </file>
 
 <file path=customXml/itemProps1.xml><?xml version="1.0" encoding="utf-8"?>
-<ds:datastoreItem xmlns:ds="http://schemas.openxmlformats.org/officeDocument/2006/customXml" ds:itemID="{81A55DDA-320E-4991-830B-AD5EA69970CD}">
+<ds:datastoreItem xmlns:ds="http://schemas.openxmlformats.org/officeDocument/2006/customXml" ds:itemID="{E54EF858-1E86-48FC-B530-FFDD1EEC82FD}">
   <ds:schemaRefs>
     <ds:schemaRef ds:uri="http://schemas.openxmlformats.org/officeDocument/2006/bibliography"/>
   </ds:schemaRefs>

--- a/docs/documento_profeJoseBot.docx
+++ b/docs/documento_profeJoseBot.docx
@@ -4349,16 +4349,8 @@
                 <w:szCs w:val="24"/>
               </w:rPr>
             </w:pPr>
-            <w:proofErr w:type="spellStart"/>
-            <w:r>
-              <w:rPr>
-                <w:rFonts w:ascii="Times New Roman" w:hAnsi="Times New Roman" w:cs="Times New Roman"/>
-                <w:sz w:val="24"/>
-                <w:szCs w:val="24"/>
-              </w:rPr>
-              <w:t>imagemagick</w:t>
-            </w:r>
-            <w:proofErr w:type="spellEnd"/>
+            <w:bookmarkStart w:id="3" w:name="_GoBack"/>
+            <w:bookmarkEnd w:id="3"/>
           </w:p>
         </w:tc>
         <w:tc>
@@ -4377,16 +4369,6 @@
                 <w:szCs w:val="24"/>
               </w:rPr>
             </w:pPr>
-            <w:r>
-              <w:rPr>
-                <w:rFonts w:ascii="Times New Roman" w:hAnsi="Times New Roman" w:cs="Times New Roman"/>
-                <w:sz w:val="24"/>
-                <w:szCs w:val="24"/>
-              </w:rPr>
-              <w:t>8.6</w:t>
-            </w:r>
-            <w:bookmarkStart w:id="3" w:name="_GoBack"/>
-            <w:bookmarkEnd w:id="3"/>
           </w:p>
         </w:tc>
         <w:tc>
@@ -4405,52 +4387,6 @@
                 <w:szCs w:val="24"/>
               </w:rPr>
             </w:pPr>
-            <w:proofErr w:type="spellStart"/>
-            <w:r>
-              <w:rPr>
-                <w:rFonts w:ascii="Times New Roman" w:hAnsi="Times New Roman" w:cs="Times New Roman"/>
-                <w:sz w:val="24"/>
-                <w:szCs w:val="24"/>
-              </w:rPr>
-              <w:t>apt-get</w:t>
-            </w:r>
-            <w:proofErr w:type="spellEnd"/>
-            <w:r>
-              <w:rPr>
-                <w:rFonts w:ascii="Times New Roman" w:hAnsi="Times New Roman" w:cs="Times New Roman"/>
-                <w:sz w:val="24"/>
-                <w:szCs w:val="24"/>
-              </w:rPr>
-              <w:t xml:space="preserve"> </w:t>
-            </w:r>
-            <w:proofErr w:type="spellStart"/>
-            <w:r>
-              <w:rPr>
-                <w:rFonts w:ascii="Times New Roman" w:hAnsi="Times New Roman" w:cs="Times New Roman"/>
-                <w:sz w:val="24"/>
-                <w:szCs w:val="24"/>
-              </w:rPr>
-              <w:t>install</w:t>
-            </w:r>
-            <w:proofErr w:type="spellEnd"/>
-            <w:r>
-              <w:rPr>
-                <w:rFonts w:ascii="Times New Roman" w:hAnsi="Times New Roman" w:cs="Times New Roman"/>
-                <w:sz w:val="24"/>
-                <w:szCs w:val="24"/>
-              </w:rPr>
-              <w:t xml:space="preserve"> </w:t>
-            </w:r>
-            <w:proofErr w:type="spellStart"/>
-            <w:r>
-              <w:rPr>
-                <w:rFonts w:ascii="Times New Roman" w:hAnsi="Times New Roman" w:cs="Times New Roman"/>
-                <w:sz w:val="24"/>
-                <w:szCs w:val="24"/>
-              </w:rPr>
-              <w:t>imagemagick</w:t>
-            </w:r>
-            <w:proofErr w:type="spellEnd"/>
           </w:p>
         </w:tc>
       </w:tr>
@@ -23321,7 +23257,7 @@
 </file>
 
 <file path=customXml/itemProps1.xml><?xml version="1.0" encoding="utf-8"?>
-<ds:datastoreItem xmlns:ds="http://schemas.openxmlformats.org/officeDocument/2006/customXml" ds:itemID="{E54EF858-1E86-48FC-B530-FFDD1EEC82FD}">
+<ds:datastoreItem xmlns:ds="http://schemas.openxmlformats.org/officeDocument/2006/customXml" ds:itemID="{DBFBA735-E1DA-4C00-9D7B-8887079F9F48}">
   <ds:schemaRefs>
     <ds:schemaRef ds:uri="http://schemas.openxmlformats.org/officeDocument/2006/bibliography"/>
   </ds:schemaRefs>
